--- a/Hoc_Python/Bao_cao_thuc_hanh18092025.docx
+++ b/Hoc_Python/Bao_cao_thuc_hanh18092025.docx
@@ -56,57 +56,26 @@
           <w:szCs w:val="28"/>
           <w:lang w:val="vi-VN"/>
         </w:rPr>
-        <w:t xml:space="preserve"> trong </w:t>
-      </w:r>
-      <w:proofErr w:type="spellStart"/>
-      <w:r>
-        <w:rPr>
-          <w:rFonts w:ascii="Times New Roman" w:hAnsi="Times New Roman" w:cs="Times New Roman"/>
-          <w:sz w:val="28"/>
-          <w:szCs w:val="28"/>
-          <w:lang w:val="vi-VN"/>
-        </w:rPr>
-        <w:t>Python</w:t>
-      </w:r>
-      <w:proofErr w:type="spellEnd"/>
-    </w:p>
-    <w:p>
-      <w:pPr>
-        <w:rPr>
-          <w:rFonts w:ascii="Times New Roman" w:hAnsi="Times New Roman" w:cs="Times New Roman"/>
-          <w:sz w:val="28"/>
-          <w:szCs w:val="28"/>
-          <w:lang w:val="vi-VN"/>
-        </w:rPr>
-      </w:pPr>
-      <w:r>
-        <w:rPr>
-          <w:rFonts w:ascii="Times New Roman" w:hAnsi="Times New Roman" w:cs="Times New Roman"/>
-          <w:sz w:val="28"/>
-          <w:szCs w:val="28"/>
-          <w:lang w:val="vi-VN"/>
-        </w:rPr>
-        <w:t xml:space="preserve">Thực hành : VD1 trên </w:t>
-      </w:r>
-      <w:proofErr w:type="spellStart"/>
-      <w:r>
-        <w:rPr>
-          <w:rFonts w:ascii="Times New Roman" w:hAnsi="Times New Roman" w:cs="Times New Roman"/>
-          <w:sz w:val="28"/>
-          <w:szCs w:val="28"/>
-          <w:lang w:val="vi-VN"/>
-        </w:rPr>
-        <w:t>github</w:t>
-      </w:r>
-      <w:proofErr w:type="spellEnd"/>
-      <w:r>
-        <w:rPr>
-          <w:rFonts w:ascii="Times New Roman" w:hAnsi="Times New Roman" w:cs="Times New Roman"/>
-          <w:sz w:val="28"/>
-          <w:szCs w:val="28"/>
-          <w:lang w:val="vi-VN"/>
-        </w:rPr>
-        <w:t xml:space="preserve"> là bài thực hành về biến</w:t>
+        <w:t xml:space="preserve"> trong Python</w:t>
+      </w:r>
+    </w:p>
+    <w:p>
+      <w:pPr>
+        <w:rPr>
+          <w:rFonts w:ascii="Times New Roman" w:hAnsi="Times New Roman" w:cs="Times New Roman"/>
+          <w:sz w:val="28"/>
+          <w:szCs w:val="28"/>
+          <w:lang w:val="vi-VN"/>
+        </w:rPr>
+      </w:pPr>
+      <w:r>
+        <w:rPr>
+          <w:rFonts w:ascii="Times New Roman" w:hAnsi="Times New Roman" w:cs="Times New Roman"/>
+          <w:sz w:val="28"/>
+          <w:szCs w:val="28"/>
+          <w:lang w:val="vi-VN"/>
+        </w:rPr>
+        <w:t>Thực hành : VD1 trên github là bài thực hành về biến</w:t>
       </w:r>
     </w:p>
     <w:p>
@@ -177,7 +146,6 @@
           <w:lang w:val="vi-VN"/>
         </w:rPr>
       </w:pPr>
-      <w:proofErr w:type="spellStart"/>
       <w:r>
         <w:rPr>
           <w:rFonts w:ascii="Times New Roman" w:hAnsi="Times New Roman" w:cs="Times New Roman"/>
@@ -187,20 +155,20 @@
         </w:rPr>
         <w:t>Code</w:t>
       </w:r>
-      <w:proofErr w:type="spellEnd"/>
-    </w:p>
-    <w:p>
-      <w:pPr>
-        <w:rPr>
-          <w:rFonts w:ascii="Times New Roman" w:hAnsi="Times New Roman" w:cs="Times New Roman"/>
-          <w:sz w:val="28"/>
-          <w:szCs w:val="28"/>
-          <w:lang w:val="vi-VN"/>
-        </w:rPr>
-      </w:pPr>
-      <w:r>
-        <w:rPr>
-          <w:rFonts w:ascii="Times New Roman" w:hAnsi="Times New Roman" w:cs="Times New Roman"/>
+    </w:p>
+    <w:p>
+      <w:pPr>
+        <w:rPr>
+          <w:rFonts w:ascii="Times New Roman" w:hAnsi="Times New Roman" w:cs="Times New Roman"/>
+          <w:sz w:val="28"/>
+          <w:szCs w:val="28"/>
+          <w:lang w:val="vi-VN"/>
+        </w:rPr>
+      </w:pPr>
+      <w:r>
+        <w:rPr>
+          <w:rFonts w:ascii="Times New Roman" w:hAnsi="Times New Roman" w:cs="Times New Roman"/>
+          <w:noProof/>
           <w:sz w:val="28"/>
           <w:szCs w:val="28"/>
           <w:lang w:val="vi-VN"/>
@@ -273,6 +241,7 @@
       <w:r>
         <w:rPr>
           <w:rFonts w:ascii="Times New Roman" w:hAnsi="Times New Roman" w:cs="Times New Roman"/>
+          <w:noProof/>
           <w:sz w:val="28"/>
           <w:szCs w:val="28"/>
           <w:lang w:val="vi-VN"/>
@@ -343,7 +312,6 @@
           <w:lang w:val="vi-VN"/>
         </w:rPr>
       </w:pPr>
-      <w:proofErr w:type="spellStart"/>
       <w:r>
         <w:rPr>
           <w:rFonts w:ascii="Times New Roman" w:hAnsi="Times New Roman" w:cs="Times New Roman"/>
@@ -354,7 +322,6 @@
         <w:lastRenderedPageBreak/>
         <w:t>Code</w:t>
       </w:r>
-      <w:proofErr w:type="spellEnd"/>
     </w:p>
     <w:p>
       <w:pPr>
@@ -372,6 +339,7 @@
           <w:rFonts w:ascii="Times New Roman" w:hAnsi="Times New Roman" w:cs="Times New Roman"/>
           <w:i/>
           <w:iCs/>
+          <w:noProof/>
           <w:sz w:val="28"/>
           <w:szCs w:val="28"/>
           <w:lang w:val="vi-VN"/>
@@ -444,6 +412,7 @@
       <w:r>
         <w:rPr>
           <w:rFonts w:ascii="Times New Roman" w:hAnsi="Times New Roman" w:cs="Times New Roman"/>
+          <w:noProof/>
           <w:sz w:val="28"/>
           <w:szCs w:val="28"/>
           <w:lang w:val="vi-VN"/>
@@ -584,7 +553,6 @@
           <w:lang w:val="vi-VN"/>
         </w:rPr>
       </w:pPr>
-      <w:proofErr w:type="spellStart"/>
       <w:r>
         <w:rPr>
           <w:rFonts w:ascii="Times New Roman" w:hAnsi="Times New Roman" w:cs="Times New Roman"/>
@@ -594,20 +562,20 @@
         </w:rPr>
         <w:t>Code</w:t>
       </w:r>
-      <w:proofErr w:type="spellEnd"/>
-    </w:p>
-    <w:p>
-      <w:pPr>
-        <w:rPr>
-          <w:rFonts w:ascii="Times New Roman" w:hAnsi="Times New Roman" w:cs="Times New Roman"/>
-          <w:sz w:val="28"/>
-          <w:szCs w:val="28"/>
-          <w:lang w:val="vi-VN"/>
-        </w:rPr>
-      </w:pPr>
-      <w:r>
-        <w:rPr>
-          <w:rFonts w:ascii="Times New Roman" w:hAnsi="Times New Roman" w:cs="Times New Roman"/>
+    </w:p>
+    <w:p>
+      <w:pPr>
+        <w:rPr>
+          <w:rFonts w:ascii="Times New Roman" w:hAnsi="Times New Roman" w:cs="Times New Roman"/>
+          <w:sz w:val="28"/>
+          <w:szCs w:val="28"/>
+          <w:lang w:val="vi-VN"/>
+        </w:rPr>
+      </w:pPr>
+      <w:r>
+        <w:rPr>
+          <w:rFonts w:ascii="Times New Roman" w:hAnsi="Times New Roman" w:cs="Times New Roman"/>
+          <w:noProof/>
           <w:sz w:val="28"/>
           <w:szCs w:val="28"/>
           <w:lang w:val="vi-VN"/>
@@ -696,6 +664,7 @@
       <w:r>
         <w:rPr>
           <w:rFonts w:ascii="Times New Roman" w:hAnsi="Times New Roman" w:cs="Times New Roman"/>
+          <w:noProof/>
           <w:sz w:val="28"/>
           <w:szCs w:val="28"/>
           <w:lang w:val="vi-VN"/>
@@ -775,7 +744,6 @@
           <w:lang w:val="vi-VN"/>
         </w:rPr>
       </w:pPr>
-      <w:proofErr w:type="spellStart"/>
       <w:r>
         <w:rPr>
           <w:rFonts w:ascii="Times New Roman" w:hAnsi="Times New Roman" w:cs="Times New Roman"/>
@@ -786,23 +754,23 @@
         <w:lastRenderedPageBreak/>
         <w:t>Code</w:t>
       </w:r>
-      <w:proofErr w:type="spellEnd"/>
-    </w:p>
-    <w:p>
-      <w:pPr>
-        <w:tabs>
-          <w:tab w:val="left" w:pos="2001"/>
-        </w:tabs>
-        <w:rPr>
-          <w:rFonts w:ascii="Times New Roman" w:hAnsi="Times New Roman" w:cs="Times New Roman"/>
-          <w:sz w:val="28"/>
-          <w:szCs w:val="28"/>
-          <w:lang w:val="vi-VN"/>
-        </w:rPr>
-      </w:pPr>
-      <w:r>
-        <w:rPr>
-          <w:rFonts w:ascii="Times New Roman" w:hAnsi="Times New Roman" w:cs="Times New Roman"/>
+    </w:p>
+    <w:p>
+      <w:pPr>
+        <w:tabs>
+          <w:tab w:val="left" w:pos="2001"/>
+        </w:tabs>
+        <w:rPr>
+          <w:rFonts w:ascii="Times New Roman" w:hAnsi="Times New Roman" w:cs="Times New Roman"/>
+          <w:sz w:val="28"/>
+          <w:szCs w:val="28"/>
+          <w:lang w:val="vi-VN"/>
+        </w:rPr>
+      </w:pPr>
+      <w:r>
+        <w:rPr>
+          <w:rFonts w:ascii="Times New Roman" w:hAnsi="Times New Roman" w:cs="Times New Roman"/>
+          <w:noProof/>
           <w:sz w:val="28"/>
           <w:szCs w:val="28"/>
           <w:lang w:val="vi-VN"/>
@@ -881,6 +849,7 @@
       <w:r>
         <w:rPr>
           <w:rFonts w:ascii="Times New Roman" w:hAnsi="Times New Roman" w:cs="Times New Roman"/>
+          <w:noProof/>
           <w:sz w:val="28"/>
           <w:szCs w:val="28"/>
           <w:lang w:val="vi-VN"/>
@@ -922,8 +891,1805 @@
         </w:drawing>
       </w:r>
     </w:p>
+    <w:p>
+      <w:pPr>
+        <w:tabs>
+          <w:tab w:val="left" w:pos="2001"/>
+        </w:tabs>
+        <w:rPr>
+          <w:rFonts w:ascii="Times New Roman" w:hAnsi="Times New Roman" w:cs="Times New Roman"/>
+          <w:sz w:val="28"/>
+          <w:szCs w:val="28"/>
+          <w:lang w:val="vi-VN"/>
+        </w:rPr>
+      </w:pPr>
+    </w:p>
+    <w:p>
+      <w:pPr>
+        <w:tabs>
+          <w:tab w:val="left" w:pos="2001"/>
+        </w:tabs>
+        <w:rPr>
+          <w:rFonts w:ascii="Times New Roman" w:hAnsi="Times New Roman" w:cs="Times New Roman"/>
+          <w:sz w:val="28"/>
+          <w:szCs w:val="28"/>
+          <w:lang w:val="vi-VN"/>
+        </w:rPr>
+      </w:pPr>
+    </w:p>
+    <w:p>
+      <w:pPr>
+        <w:tabs>
+          <w:tab w:val="left" w:pos="2001"/>
+        </w:tabs>
+        <w:rPr>
+          <w:rFonts w:ascii="Times New Roman" w:hAnsi="Times New Roman" w:cs="Times New Roman"/>
+          <w:sz w:val="28"/>
+          <w:szCs w:val="28"/>
+          <w:lang w:val="vi-VN"/>
+        </w:rPr>
+      </w:pPr>
+      <w:r>
+        <w:rPr>
+          <w:rFonts w:ascii="Times New Roman" w:hAnsi="Times New Roman" w:cs="Times New Roman"/>
+          <w:sz w:val="28"/>
+          <w:szCs w:val="28"/>
+          <w:lang w:val="vi-VN"/>
+        </w:rPr>
+        <w:lastRenderedPageBreak/>
+        <w:t>Báo Cáo thực hành 20/09/2025</w:t>
+      </w:r>
+    </w:p>
+    <w:p>
+      <w:pPr>
+        <w:tabs>
+          <w:tab w:val="left" w:pos="2001"/>
+        </w:tabs>
+        <w:rPr>
+          <w:rFonts w:ascii="Times New Roman" w:hAnsi="Times New Roman" w:cs="Times New Roman"/>
+          <w:sz w:val="28"/>
+          <w:szCs w:val="28"/>
+          <w:lang w:val="vi-VN"/>
+        </w:rPr>
+      </w:pPr>
+      <w:r>
+        <w:rPr>
+          <w:rFonts w:ascii="Times New Roman" w:hAnsi="Times New Roman" w:cs="Times New Roman"/>
+          <w:sz w:val="28"/>
+          <w:szCs w:val="28"/>
+          <w:lang w:val="vi-VN"/>
+        </w:rPr>
+        <w:t>Code</w:t>
+      </w:r>
+    </w:p>
+    <w:p>
+      <w:pPr>
+        <w:tabs>
+          <w:tab w:val="left" w:pos="2001"/>
+        </w:tabs>
+        <w:rPr>
+          <w:rFonts w:ascii="Times New Roman" w:hAnsi="Times New Roman" w:cs="Times New Roman"/>
+          <w:sz w:val="28"/>
+          <w:szCs w:val="28"/>
+          <w:lang w:val="vi-VN"/>
+        </w:rPr>
+      </w:pPr>
+      <w:r>
+        <w:rPr>
+          <w:rFonts w:ascii="Times New Roman" w:hAnsi="Times New Roman" w:cs="Times New Roman"/>
+          <w:sz w:val="28"/>
+          <w:szCs w:val="28"/>
+          <w:lang w:val="vi-VN"/>
+        </w:rPr>
+        <w:drawing>
+          <wp:inline distT="0" distB="0" distL="0" distR="0" wp14:anchorId="6B85D1BE" wp14:editId="6F3C6604">
+            <wp:extent cx="5943600" cy="2466975"/>
+            <wp:effectExtent l="0" t="0" r="0" b="9525"/>
+            <wp:docPr id="2013294523" name="Hình ảnh 1"/>
+            <wp:cNvGraphicFramePr>
+              <a:graphicFrameLocks xmlns:a="http://schemas.openxmlformats.org/drawingml/2006/main" noChangeAspect="1"/>
+            </wp:cNvGraphicFramePr>
+            <a:graphic xmlns:a="http://schemas.openxmlformats.org/drawingml/2006/main">
+              <a:graphicData uri="http://schemas.openxmlformats.org/drawingml/2006/picture">
+                <pic:pic xmlns:pic="http://schemas.openxmlformats.org/drawingml/2006/picture">
+                  <pic:nvPicPr>
+                    <pic:cNvPr id="2013294523" name=""/>
+                    <pic:cNvPicPr/>
+                  </pic:nvPicPr>
+                  <pic:blipFill>
+                    <a:blip r:embed="rId14"/>
+                    <a:stretch>
+                      <a:fillRect/>
+                    </a:stretch>
+                  </pic:blipFill>
+                  <pic:spPr>
+                    <a:xfrm>
+                      <a:off x="0" y="0"/>
+                      <a:ext cx="5943600" cy="2466975"/>
+                    </a:xfrm>
+                    <a:prstGeom prst="rect">
+                      <a:avLst/>
+                    </a:prstGeom>
+                  </pic:spPr>
+                </pic:pic>
+              </a:graphicData>
+            </a:graphic>
+          </wp:inline>
+        </w:drawing>
+      </w:r>
+    </w:p>
+    <w:p>
+      <w:pPr>
+        <w:tabs>
+          <w:tab w:val="left" w:pos="2001"/>
+        </w:tabs>
+        <w:rPr>
+          <w:rFonts w:ascii="Times New Roman" w:hAnsi="Times New Roman" w:cs="Times New Roman"/>
+          <w:sz w:val="28"/>
+          <w:szCs w:val="28"/>
+          <w:lang w:val="vi-VN"/>
+        </w:rPr>
+      </w:pPr>
+      <w:r>
+        <w:rPr>
+          <w:rFonts w:ascii="Times New Roman" w:hAnsi="Times New Roman" w:cs="Times New Roman"/>
+          <w:sz w:val="28"/>
+          <w:szCs w:val="28"/>
+          <w:lang w:val="vi-VN"/>
+        </w:rPr>
+        <w:t>Chạy</w:t>
+      </w:r>
+    </w:p>
+    <w:p>
+      <w:pPr>
+        <w:tabs>
+          <w:tab w:val="left" w:pos="2001"/>
+        </w:tabs>
+        <w:rPr>
+          <w:rFonts w:ascii="Times New Roman" w:hAnsi="Times New Roman" w:cs="Times New Roman"/>
+          <w:sz w:val="28"/>
+          <w:szCs w:val="28"/>
+          <w:lang w:val="vi-VN"/>
+        </w:rPr>
+      </w:pPr>
+      <w:r>
+        <w:rPr>
+          <w:rFonts w:ascii="Times New Roman" w:hAnsi="Times New Roman" w:cs="Times New Roman"/>
+          <w:sz w:val="28"/>
+          <w:szCs w:val="28"/>
+          <w:lang w:val="vi-VN"/>
+        </w:rPr>
+        <w:drawing>
+          <wp:inline distT="0" distB="0" distL="0" distR="0" wp14:anchorId="6D084159" wp14:editId="1F0D5B5E">
+            <wp:extent cx="5943600" cy="2249170"/>
+            <wp:effectExtent l="0" t="0" r="0" b="0"/>
+            <wp:docPr id="705894516" name="Hình ảnh 1"/>
+            <wp:cNvGraphicFramePr>
+              <a:graphicFrameLocks xmlns:a="http://schemas.openxmlformats.org/drawingml/2006/main" noChangeAspect="1"/>
+            </wp:cNvGraphicFramePr>
+            <a:graphic xmlns:a="http://schemas.openxmlformats.org/drawingml/2006/main">
+              <a:graphicData uri="http://schemas.openxmlformats.org/drawingml/2006/picture">
+                <pic:pic xmlns:pic="http://schemas.openxmlformats.org/drawingml/2006/picture">
+                  <pic:nvPicPr>
+                    <pic:cNvPr id="705894516" name=""/>
+                    <pic:cNvPicPr/>
+                  </pic:nvPicPr>
+                  <pic:blipFill>
+                    <a:blip r:embed="rId15"/>
+                    <a:stretch>
+                      <a:fillRect/>
+                    </a:stretch>
+                  </pic:blipFill>
+                  <pic:spPr>
+                    <a:xfrm>
+                      <a:off x="0" y="0"/>
+                      <a:ext cx="5943600" cy="2249170"/>
+                    </a:xfrm>
+                    <a:prstGeom prst="rect">
+                      <a:avLst/>
+                    </a:prstGeom>
+                  </pic:spPr>
+                </pic:pic>
+              </a:graphicData>
+            </a:graphic>
+          </wp:inline>
+        </w:drawing>
+      </w:r>
+    </w:p>
+    <w:p>
+      <w:pPr>
+        <w:tabs>
+          <w:tab w:val="left" w:pos="2001"/>
+        </w:tabs>
+        <w:rPr>
+          <w:rFonts w:ascii="Times New Roman" w:hAnsi="Times New Roman" w:cs="Times New Roman"/>
+          <w:sz w:val="28"/>
+          <w:szCs w:val="28"/>
+          <w:lang w:val="vi-VN"/>
+        </w:rPr>
+      </w:pPr>
+    </w:p>
+    <w:p>
+      <w:pPr>
+        <w:tabs>
+          <w:tab w:val="left" w:pos="2001"/>
+        </w:tabs>
+        <w:rPr>
+          <w:rFonts w:ascii="Times New Roman" w:hAnsi="Times New Roman" w:cs="Times New Roman"/>
+          <w:sz w:val="28"/>
+          <w:szCs w:val="28"/>
+          <w:lang w:val="vi-VN"/>
+        </w:rPr>
+      </w:pPr>
+    </w:p>
+    <w:p>
+      <w:pPr>
+        <w:tabs>
+          <w:tab w:val="left" w:pos="2001"/>
+        </w:tabs>
+        <w:rPr>
+          <w:rFonts w:ascii="Times New Roman" w:hAnsi="Times New Roman" w:cs="Times New Roman"/>
+          <w:sz w:val="28"/>
+          <w:szCs w:val="28"/>
+          <w:lang w:val="vi-VN"/>
+        </w:rPr>
+      </w:pPr>
+    </w:p>
+    <w:p>
+      <w:pPr>
+        <w:tabs>
+          <w:tab w:val="left" w:pos="2001"/>
+        </w:tabs>
+        <w:rPr>
+          <w:rFonts w:ascii="Times New Roman" w:hAnsi="Times New Roman" w:cs="Times New Roman"/>
+          <w:sz w:val="28"/>
+          <w:szCs w:val="28"/>
+          <w:lang w:val="vi-VN"/>
+        </w:rPr>
+      </w:pPr>
+    </w:p>
+    <w:p>
+      <w:pPr>
+        <w:tabs>
+          <w:tab w:val="left" w:pos="2001"/>
+        </w:tabs>
+        <w:rPr>
+          <w:rFonts w:ascii="Times New Roman" w:hAnsi="Times New Roman" w:cs="Times New Roman"/>
+          <w:sz w:val="28"/>
+          <w:szCs w:val="28"/>
+          <w:lang w:val="vi-VN"/>
+        </w:rPr>
+      </w:pPr>
+    </w:p>
+    <w:p>
+      <w:pPr>
+        <w:tabs>
+          <w:tab w:val="left" w:pos="2001"/>
+        </w:tabs>
+        <w:rPr>
+          <w:rFonts w:ascii="Times New Roman" w:hAnsi="Times New Roman" w:cs="Times New Roman"/>
+          <w:sz w:val="28"/>
+          <w:szCs w:val="28"/>
+          <w:lang w:val="vi-VN"/>
+        </w:rPr>
+      </w:pPr>
+    </w:p>
+    <w:p>
+      <w:pPr>
+        <w:tabs>
+          <w:tab w:val="left" w:pos="2001"/>
+        </w:tabs>
+        <w:rPr>
+          <w:rFonts w:ascii="Times New Roman" w:hAnsi="Times New Roman" w:cs="Times New Roman"/>
+          <w:sz w:val="28"/>
+          <w:szCs w:val="28"/>
+          <w:lang w:val="vi-VN"/>
+        </w:rPr>
+      </w:pPr>
+      <w:r>
+        <w:rPr>
+          <w:rFonts w:ascii="Times New Roman" w:hAnsi="Times New Roman" w:cs="Times New Roman"/>
+          <w:sz w:val="28"/>
+          <w:szCs w:val="28"/>
+          <w:lang w:val="vi-VN"/>
+        </w:rPr>
+        <w:lastRenderedPageBreak/>
+        <w:t>Code</w:t>
+      </w:r>
+    </w:p>
+    <w:p>
+      <w:pPr>
+        <w:tabs>
+          <w:tab w:val="left" w:pos="2001"/>
+        </w:tabs>
+        <w:rPr>
+          <w:rFonts w:ascii="Times New Roman" w:hAnsi="Times New Roman" w:cs="Times New Roman"/>
+          <w:sz w:val="28"/>
+          <w:szCs w:val="28"/>
+          <w:lang w:val="vi-VN"/>
+        </w:rPr>
+      </w:pPr>
+      <w:r>
+        <w:rPr>
+          <w:rFonts w:ascii="Times New Roman" w:hAnsi="Times New Roman" w:cs="Times New Roman"/>
+          <w:sz w:val="28"/>
+          <w:szCs w:val="28"/>
+          <w:lang w:val="vi-VN"/>
+        </w:rPr>
+        <w:drawing>
+          <wp:inline distT="0" distB="0" distL="0" distR="0" wp14:anchorId="726FAF5D" wp14:editId="7E3653FE">
+            <wp:extent cx="5943600" cy="2153920"/>
+            <wp:effectExtent l="0" t="0" r="0" b="0"/>
+            <wp:docPr id="613083890" name="Hình ảnh 1"/>
+            <wp:cNvGraphicFramePr>
+              <a:graphicFrameLocks xmlns:a="http://schemas.openxmlformats.org/drawingml/2006/main" noChangeAspect="1"/>
+            </wp:cNvGraphicFramePr>
+            <a:graphic xmlns:a="http://schemas.openxmlformats.org/drawingml/2006/main">
+              <a:graphicData uri="http://schemas.openxmlformats.org/drawingml/2006/picture">
+                <pic:pic xmlns:pic="http://schemas.openxmlformats.org/drawingml/2006/picture">
+                  <pic:nvPicPr>
+                    <pic:cNvPr id="613083890" name=""/>
+                    <pic:cNvPicPr/>
+                  </pic:nvPicPr>
+                  <pic:blipFill>
+                    <a:blip r:embed="rId16"/>
+                    <a:stretch>
+                      <a:fillRect/>
+                    </a:stretch>
+                  </pic:blipFill>
+                  <pic:spPr>
+                    <a:xfrm>
+                      <a:off x="0" y="0"/>
+                      <a:ext cx="5943600" cy="2153920"/>
+                    </a:xfrm>
+                    <a:prstGeom prst="rect">
+                      <a:avLst/>
+                    </a:prstGeom>
+                  </pic:spPr>
+                </pic:pic>
+              </a:graphicData>
+            </a:graphic>
+          </wp:inline>
+        </w:drawing>
+      </w:r>
+    </w:p>
+    <w:p>
+      <w:pPr>
+        <w:tabs>
+          <w:tab w:val="left" w:pos="2001"/>
+        </w:tabs>
+        <w:rPr>
+          <w:rFonts w:ascii="Times New Roman" w:hAnsi="Times New Roman" w:cs="Times New Roman"/>
+          <w:sz w:val="28"/>
+          <w:szCs w:val="28"/>
+          <w:lang w:val="vi-VN"/>
+        </w:rPr>
+      </w:pPr>
+      <w:r>
+        <w:rPr>
+          <w:rFonts w:ascii="Times New Roman" w:hAnsi="Times New Roman" w:cs="Times New Roman"/>
+          <w:sz w:val="28"/>
+          <w:szCs w:val="28"/>
+          <w:lang w:val="vi-VN"/>
+        </w:rPr>
+        <w:t>Chạy</w:t>
+      </w:r>
+    </w:p>
+    <w:p>
+      <w:pPr>
+        <w:tabs>
+          <w:tab w:val="left" w:pos="2001"/>
+        </w:tabs>
+        <w:rPr>
+          <w:rFonts w:ascii="Times New Roman" w:hAnsi="Times New Roman" w:cs="Times New Roman"/>
+          <w:sz w:val="28"/>
+          <w:szCs w:val="28"/>
+          <w:lang w:val="vi-VN"/>
+        </w:rPr>
+      </w:pPr>
+      <w:r>
+        <w:rPr>
+          <w:rFonts w:ascii="Times New Roman" w:hAnsi="Times New Roman" w:cs="Times New Roman"/>
+          <w:sz w:val="28"/>
+          <w:szCs w:val="28"/>
+          <w:lang w:val="vi-VN"/>
+        </w:rPr>
+        <w:drawing>
+          <wp:inline distT="0" distB="0" distL="0" distR="0" wp14:anchorId="5FDCD550" wp14:editId="5E948FC3">
+            <wp:extent cx="5943600" cy="1936750"/>
+            <wp:effectExtent l="0" t="0" r="0" b="6350"/>
+            <wp:docPr id="682845866" name="Hình ảnh 1"/>
+            <wp:cNvGraphicFramePr>
+              <a:graphicFrameLocks xmlns:a="http://schemas.openxmlformats.org/drawingml/2006/main" noChangeAspect="1"/>
+            </wp:cNvGraphicFramePr>
+            <a:graphic xmlns:a="http://schemas.openxmlformats.org/drawingml/2006/main">
+              <a:graphicData uri="http://schemas.openxmlformats.org/drawingml/2006/picture">
+                <pic:pic xmlns:pic="http://schemas.openxmlformats.org/drawingml/2006/picture">
+                  <pic:nvPicPr>
+                    <pic:cNvPr id="682845866" name=""/>
+                    <pic:cNvPicPr/>
+                  </pic:nvPicPr>
+                  <pic:blipFill>
+                    <a:blip r:embed="rId17"/>
+                    <a:stretch>
+                      <a:fillRect/>
+                    </a:stretch>
+                  </pic:blipFill>
+                  <pic:spPr>
+                    <a:xfrm>
+                      <a:off x="0" y="0"/>
+                      <a:ext cx="5943600" cy="1936750"/>
+                    </a:xfrm>
+                    <a:prstGeom prst="rect">
+                      <a:avLst/>
+                    </a:prstGeom>
+                  </pic:spPr>
+                </pic:pic>
+              </a:graphicData>
+            </a:graphic>
+          </wp:inline>
+        </w:drawing>
+      </w:r>
+    </w:p>
+    <w:p>
+      <w:pPr>
+        <w:tabs>
+          <w:tab w:val="left" w:pos="2001"/>
+        </w:tabs>
+        <w:rPr>
+          <w:rFonts w:ascii="Times New Roman" w:hAnsi="Times New Roman" w:cs="Times New Roman"/>
+          <w:sz w:val="28"/>
+          <w:szCs w:val="28"/>
+          <w:lang w:val="vi-VN"/>
+        </w:rPr>
+      </w:pPr>
+      <w:r>
+        <w:rPr>
+          <w:rFonts w:ascii="Times New Roman" w:hAnsi="Times New Roman" w:cs="Times New Roman"/>
+          <w:sz w:val="28"/>
+          <w:szCs w:val="28"/>
+          <w:lang w:val="vi-VN"/>
+        </w:rPr>
+        <w:t>Code</w:t>
+      </w:r>
+    </w:p>
+    <w:p>
+      <w:pPr>
+        <w:tabs>
+          <w:tab w:val="left" w:pos="2001"/>
+        </w:tabs>
+        <w:rPr>
+          <w:rFonts w:ascii="Times New Roman" w:hAnsi="Times New Roman" w:cs="Times New Roman"/>
+          <w:sz w:val="28"/>
+          <w:szCs w:val="28"/>
+          <w:lang w:val="vi-VN"/>
+        </w:rPr>
+      </w:pPr>
+      <w:r>
+        <w:rPr>
+          <w:rFonts w:ascii="Times New Roman" w:hAnsi="Times New Roman" w:cs="Times New Roman"/>
+          <w:sz w:val="28"/>
+          <w:szCs w:val="28"/>
+          <w:lang w:val="vi-VN"/>
+        </w:rPr>
+        <w:drawing>
+          <wp:inline distT="0" distB="0" distL="0" distR="0" wp14:anchorId="1CA6E0D4" wp14:editId="58D17687">
+            <wp:extent cx="5943600" cy="2391410"/>
+            <wp:effectExtent l="0" t="0" r="0" b="8890"/>
+            <wp:docPr id="275919630" name="Hình ảnh 1"/>
+            <wp:cNvGraphicFramePr>
+              <a:graphicFrameLocks xmlns:a="http://schemas.openxmlformats.org/drawingml/2006/main" noChangeAspect="1"/>
+            </wp:cNvGraphicFramePr>
+            <a:graphic xmlns:a="http://schemas.openxmlformats.org/drawingml/2006/main">
+              <a:graphicData uri="http://schemas.openxmlformats.org/drawingml/2006/picture">
+                <pic:pic xmlns:pic="http://schemas.openxmlformats.org/drawingml/2006/picture">
+                  <pic:nvPicPr>
+                    <pic:cNvPr id="275919630" name=""/>
+                    <pic:cNvPicPr/>
+                  </pic:nvPicPr>
+                  <pic:blipFill>
+                    <a:blip r:embed="rId18"/>
+                    <a:stretch>
+                      <a:fillRect/>
+                    </a:stretch>
+                  </pic:blipFill>
+                  <pic:spPr>
+                    <a:xfrm>
+                      <a:off x="0" y="0"/>
+                      <a:ext cx="5943600" cy="2391410"/>
+                    </a:xfrm>
+                    <a:prstGeom prst="rect">
+                      <a:avLst/>
+                    </a:prstGeom>
+                  </pic:spPr>
+                </pic:pic>
+              </a:graphicData>
+            </a:graphic>
+          </wp:inline>
+        </w:drawing>
+      </w:r>
+    </w:p>
+    <w:p>
+      <w:pPr>
+        <w:tabs>
+          <w:tab w:val="left" w:pos="2001"/>
+        </w:tabs>
+        <w:rPr>
+          <w:rFonts w:ascii="Times New Roman" w:hAnsi="Times New Roman" w:cs="Times New Roman"/>
+          <w:sz w:val="28"/>
+          <w:szCs w:val="28"/>
+          <w:lang w:val="vi-VN"/>
+        </w:rPr>
+      </w:pPr>
+      <w:r>
+        <w:rPr>
+          <w:rFonts w:ascii="Times New Roman" w:hAnsi="Times New Roman" w:cs="Times New Roman"/>
+          <w:sz w:val="28"/>
+          <w:szCs w:val="28"/>
+          <w:lang w:val="vi-VN"/>
+        </w:rPr>
+        <w:t>Chạy</w:t>
+      </w:r>
+    </w:p>
+    <w:p>
+      <w:pPr>
+        <w:tabs>
+          <w:tab w:val="left" w:pos="2001"/>
+        </w:tabs>
+        <w:rPr>
+          <w:rFonts w:ascii="Times New Roman" w:hAnsi="Times New Roman" w:cs="Times New Roman"/>
+          <w:sz w:val="28"/>
+          <w:szCs w:val="28"/>
+          <w:lang w:val="vi-VN"/>
+        </w:rPr>
+      </w:pPr>
+      <w:r>
+        <w:rPr>
+          <w:rFonts w:ascii="Times New Roman" w:hAnsi="Times New Roman" w:cs="Times New Roman"/>
+          <w:sz w:val="28"/>
+          <w:szCs w:val="28"/>
+          <w:lang w:val="vi-VN"/>
+        </w:rPr>
+        <w:lastRenderedPageBreak/>
+        <w:drawing>
+          <wp:inline distT="0" distB="0" distL="0" distR="0" wp14:anchorId="185C34C4" wp14:editId="1497B143">
+            <wp:extent cx="5943600" cy="1985645"/>
+            <wp:effectExtent l="0" t="0" r="0" b="0"/>
+            <wp:docPr id="658916518" name="Hình ảnh 1"/>
+            <wp:cNvGraphicFramePr>
+              <a:graphicFrameLocks xmlns:a="http://schemas.openxmlformats.org/drawingml/2006/main" noChangeAspect="1"/>
+            </wp:cNvGraphicFramePr>
+            <a:graphic xmlns:a="http://schemas.openxmlformats.org/drawingml/2006/main">
+              <a:graphicData uri="http://schemas.openxmlformats.org/drawingml/2006/picture">
+                <pic:pic xmlns:pic="http://schemas.openxmlformats.org/drawingml/2006/picture">
+                  <pic:nvPicPr>
+                    <pic:cNvPr id="658916518" name=""/>
+                    <pic:cNvPicPr/>
+                  </pic:nvPicPr>
+                  <pic:blipFill>
+                    <a:blip r:embed="rId19"/>
+                    <a:stretch>
+                      <a:fillRect/>
+                    </a:stretch>
+                  </pic:blipFill>
+                  <pic:spPr>
+                    <a:xfrm>
+                      <a:off x="0" y="0"/>
+                      <a:ext cx="5943600" cy="1985645"/>
+                    </a:xfrm>
+                    <a:prstGeom prst="rect">
+                      <a:avLst/>
+                    </a:prstGeom>
+                  </pic:spPr>
+                </pic:pic>
+              </a:graphicData>
+            </a:graphic>
+          </wp:inline>
+        </w:drawing>
+      </w:r>
+    </w:p>
+    <w:p>
+      <w:pPr>
+        <w:tabs>
+          <w:tab w:val="left" w:pos="2001"/>
+        </w:tabs>
+        <w:rPr>
+          <w:rFonts w:ascii="Times New Roman" w:hAnsi="Times New Roman" w:cs="Times New Roman"/>
+          <w:sz w:val="28"/>
+          <w:szCs w:val="28"/>
+          <w:lang w:val="vi-VN"/>
+        </w:rPr>
+      </w:pPr>
+      <w:r>
+        <w:rPr>
+          <w:rFonts w:ascii="Times New Roman" w:hAnsi="Times New Roman" w:cs="Times New Roman"/>
+          <w:sz w:val="28"/>
+          <w:szCs w:val="28"/>
+          <w:lang w:val="vi-VN"/>
+        </w:rPr>
+        <w:t>Code</w:t>
+      </w:r>
+    </w:p>
+    <w:p>
+      <w:pPr>
+        <w:tabs>
+          <w:tab w:val="left" w:pos="2001"/>
+        </w:tabs>
+        <w:rPr>
+          <w:rFonts w:ascii="Times New Roman" w:hAnsi="Times New Roman" w:cs="Times New Roman"/>
+          <w:sz w:val="28"/>
+          <w:szCs w:val="28"/>
+          <w:lang w:val="vi-VN"/>
+        </w:rPr>
+      </w:pPr>
+      <w:r>
+        <w:rPr>
+          <w:rFonts w:ascii="Times New Roman" w:hAnsi="Times New Roman" w:cs="Times New Roman"/>
+          <w:sz w:val="28"/>
+          <w:szCs w:val="28"/>
+          <w:lang w:val="vi-VN"/>
+        </w:rPr>
+        <w:drawing>
+          <wp:inline distT="0" distB="0" distL="0" distR="0" wp14:anchorId="182D1653" wp14:editId="1447BC7A">
+            <wp:extent cx="5943600" cy="2063115"/>
+            <wp:effectExtent l="0" t="0" r="0" b="0"/>
+            <wp:docPr id="338820009" name="Hình ảnh 1"/>
+            <wp:cNvGraphicFramePr>
+              <a:graphicFrameLocks xmlns:a="http://schemas.openxmlformats.org/drawingml/2006/main" noChangeAspect="1"/>
+            </wp:cNvGraphicFramePr>
+            <a:graphic xmlns:a="http://schemas.openxmlformats.org/drawingml/2006/main">
+              <a:graphicData uri="http://schemas.openxmlformats.org/drawingml/2006/picture">
+                <pic:pic xmlns:pic="http://schemas.openxmlformats.org/drawingml/2006/picture">
+                  <pic:nvPicPr>
+                    <pic:cNvPr id="338820009" name=""/>
+                    <pic:cNvPicPr/>
+                  </pic:nvPicPr>
+                  <pic:blipFill>
+                    <a:blip r:embed="rId20"/>
+                    <a:stretch>
+                      <a:fillRect/>
+                    </a:stretch>
+                  </pic:blipFill>
+                  <pic:spPr>
+                    <a:xfrm>
+                      <a:off x="0" y="0"/>
+                      <a:ext cx="5943600" cy="2063115"/>
+                    </a:xfrm>
+                    <a:prstGeom prst="rect">
+                      <a:avLst/>
+                    </a:prstGeom>
+                  </pic:spPr>
+                </pic:pic>
+              </a:graphicData>
+            </a:graphic>
+          </wp:inline>
+        </w:drawing>
+      </w:r>
+    </w:p>
+    <w:p>
+      <w:pPr>
+        <w:tabs>
+          <w:tab w:val="left" w:pos="2001"/>
+        </w:tabs>
+        <w:rPr>
+          <w:rFonts w:ascii="Times New Roman" w:hAnsi="Times New Roman" w:cs="Times New Roman"/>
+          <w:sz w:val="28"/>
+          <w:szCs w:val="28"/>
+          <w:lang w:val="vi-VN"/>
+        </w:rPr>
+      </w:pPr>
+      <w:r>
+        <w:rPr>
+          <w:rFonts w:ascii="Times New Roman" w:hAnsi="Times New Roman" w:cs="Times New Roman"/>
+          <w:sz w:val="28"/>
+          <w:szCs w:val="28"/>
+          <w:lang w:val="vi-VN"/>
+        </w:rPr>
+        <w:t>Chạy</w:t>
+      </w:r>
+    </w:p>
+    <w:p>
+      <w:pPr>
+        <w:tabs>
+          <w:tab w:val="left" w:pos="2001"/>
+        </w:tabs>
+        <w:rPr>
+          <w:rFonts w:ascii="Times New Roman" w:hAnsi="Times New Roman" w:cs="Times New Roman"/>
+          <w:sz w:val="28"/>
+          <w:szCs w:val="28"/>
+          <w:lang w:val="vi-VN"/>
+        </w:rPr>
+      </w:pPr>
+      <w:r>
+        <w:rPr>
+          <w:rFonts w:ascii="Times New Roman" w:hAnsi="Times New Roman" w:cs="Times New Roman"/>
+          <w:sz w:val="28"/>
+          <w:szCs w:val="28"/>
+          <w:lang w:val="vi-VN"/>
+        </w:rPr>
+        <w:drawing>
+          <wp:inline distT="0" distB="0" distL="0" distR="0" wp14:anchorId="5F31BD85" wp14:editId="4AD84FF1">
+            <wp:extent cx="5943600" cy="2112645"/>
+            <wp:effectExtent l="0" t="0" r="0" b="1905"/>
+            <wp:docPr id="2065675287" name="Hình ảnh 1"/>
+            <wp:cNvGraphicFramePr>
+              <a:graphicFrameLocks xmlns:a="http://schemas.openxmlformats.org/drawingml/2006/main" noChangeAspect="1"/>
+            </wp:cNvGraphicFramePr>
+            <a:graphic xmlns:a="http://schemas.openxmlformats.org/drawingml/2006/main">
+              <a:graphicData uri="http://schemas.openxmlformats.org/drawingml/2006/picture">
+                <pic:pic xmlns:pic="http://schemas.openxmlformats.org/drawingml/2006/picture">
+                  <pic:nvPicPr>
+                    <pic:cNvPr id="2065675287" name=""/>
+                    <pic:cNvPicPr/>
+                  </pic:nvPicPr>
+                  <pic:blipFill>
+                    <a:blip r:embed="rId21"/>
+                    <a:stretch>
+                      <a:fillRect/>
+                    </a:stretch>
+                  </pic:blipFill>
+                  <pic:spPr>
+                    <a:xfrm>
+                      <a:off x="0" y="0"/>
+                      <a:ext cx="5943600" cy="2112645"/>
+                    </a:xfrm>
+                    <a:prstGeom prst="rect">
+                      <a:avLst/>
+                    </a:prstGeom>
+                  </pic:spPr>
+                </pic:pic>
+              </a:graphicData>
+            </a:graphic>
+          </wp:inline>
+        </w:drawing>
+      </w:r>
+    </w:p>
+    <w:p>
+      <w:pPr>
+        <w:tabs>
+          <w:tab w:val="left" w:pos="2001"/>
+        </w:tabs>
+        <w:rPr>
+          <w:rFonts w:ascii="Times New Roman" w:hAnsi="Times New Roman" w:cs="Times New Roman"/>
+          <w:sz w:val="28"/>
+          <w:szCs w:val="28"/>
+          <w:lang w:val="vi-VN"/>
+        </w:rPr>
+      </w:pPr>
+    </w:p>
+    <w:p>
+      <w:pPr>
+        <w:tabs>
+          <w:tab w:val="left" w:pos="2001"/>
+        </w:tabs>
+        <w:rPr>
+          <w:rFonts w:ascii="Times New Roman" w:hAnsi="Times New Roman" w:cs="Times New Roman"/>
+          <w:sz w:val="28"/>
+          <w:szCs w:val="28"/>
+          <w:lang w:val="vi-VN"/>
+        </w:rPr>
+      </w:pPr>
+    </w:p>
+    <w:p>
+      <w:pPr>
+        <w:tabs>
+          <w:tab w:val="left" w:pos="2001"/>
+        </w:tabs>
+        <w:rPr>
+          <w:rFonts w:ascii="Times New Roman" w:hAnsi="Times New Roman" w:cs="Times New Roman"/>
+          <w:sz w:val="28"/>
+          <w:szCs w:val="28"/>
+          <w:lang w:val="vi-VN"/>
+        </w:rPr>
+      </w:pPr>
+    </w:p>
+    <w:p>
+      <w:pPr>
+        <w:tabs>
+          <w:tab w:val="left" w:pos="2001"/>
+        </w:tabs>
+        <w:rPr>
+          <w:rFonts w:ascii="Times New Roman" w:hAnsi="Times New Roman" w:cs="Times New Roman"/>
+          <w:sz w:val="28"/>
+          <w:szCs w:val="28"/>
+          <w:lang w:val="vi-VN"/>
+        </w:rPr>
+      </w:pPr>
+      <w:r>
+        <w:rPr>
+          <w:rFonts w:ascii="Times New Roman" w:hAnsi="Times New Roman" w:cs="Times New Roman"/>
+          <w:sz w:val="28"/>
+          <w:szCs w:val="28"/>
+          <w:lang w:val="vi-VN"/>
+        </w:rPr>
+        <w:lastRenderedPageBreak/>
+        <w:t>Code</w:t>
+      </w:r>
+    </w:p>
+    <w:p>
+      <w:pPr>
+        <w:tabs>
+          <w:tab w:val="left" w:pos="2001"/>
+        </w:tabs>
+        <w:rPr>
+          <w:rFonts w:ascii="Times New Roman" w:hAnsi="Times New Roman" w:cs="Times New Roman"/>
+          <w:sz w:val="28"/>
+          <w:szCs w:val="28"/>
+          <w:lang w:val="vi-VN"/>
+        </w:rPr>
+      </w:pPr>
+      <w:r>
+        <w:rPr>
+          <w:rFonts w:ascii="Times New Roman" w:hAnsi="Times New Roman" w:cs="Times New Roman"/>
+          <w:sz w:val="28"/>
+          <w:szCs w:val="28"/>
+          <w:lang w:val="vi-VN"/>
+        </w:rPr>
+        <w:drawing>
+          <wp:inline distT="0" distB="0" distL="0" distR="0" wp14:anchorId="6A907DB6" wp14:editId="3916A9FD">
+            <wp:extent cx="5943600" cy="2122170"/>
+            <wp:effectExtent l="0" t="0" r="0" b="0"/>
+            <wp:docPr id="603706841" name="Hình ảnh 1"/>
+            <wp:cNvGraphicFramePr>
+              <a:graphicFrameLocks xmlns:a="http://schemas.openxmlformats.org/drawingml/2006/main" noChangeAspect="1"/>
+            </wp:cNvGraphicFramePr>
+            <a:graphic xmlns:a="http://schemas.openxmlformats.org/drawingml/2006/main">
+              <a:graphicData uri="http://schemas.openxmlformats.org/drawingml/2006/picture">
+                <pic:pic xmlns:pic="http://schemas.openxmlformats.org/drawingml/2006/picture">
+                  <pic:nvPicPr>
+                    <pic:cNvPr id="603706841" name=""/>
+                    <pic:cNvPicPr/>
+                  </pic:nvPicPr>
+                  <pic:blipFill>
+                    <a:blip r:embed="rId22"/>
+                    <a:stretch>
+                      <a:fillRect/>
+                    </a:stretch>
+                  </pic:blipFill>
+                  <pic:spPr>
+                    <a:xfrm>
+                      <a:off x="0" y="0"/>
+                      <a:ext cx="5943600" cy="2122170"/>
+                    </a:xfrm>
+                    <a:prstGeom prst="rect">
+                      <a:avLst/>
+                    </a:prstGeom>
+                  </pic:spPr>
+                </pic:pic>
+              </a:graphicData>
+            </a:graphic>
+          </wp:inline>
+        </w:drawing>
+      </w:r>
+    </w:p>
+    <w:p>
+      <w:pPr>
+        <w:tabs>
+          <w:tab w:val="left" w:pos="2001"/>
+        </w:tabs>
+        <w:rPr>
+          <w:rFonts w:ascii="Times New Roman" w:hAnsi="Times New Roman" w:cs="Times New Roman"/>
+          <w:sz w:val="28"/>
+          <w:szCs w:val="28"/>
+          <w:lang w:val="vi-VN"/>
+        </w:rPr>
+      </w:pPr>
+      <w:r>
+        <w:rPr>
+          <w:rFonts w:ascii="Times New Roman" w:hAnsi="Times New Roman" w:cs="Times New Roman"/>
+          <w:sz w:val="28"/>
+          <w:szCs w:val="28"/>
+          <w:lang w:val="vi-VN"/>
+        </w:rPr>
+        <w:t>Chạy</w:t>
+      </w:r>
+    </w:p>
+    <w:p>
+      <w:pPr>
+        <w:tabs>
+          <w:tab w:val="left" w:pos="2001"/>
+        </w:tabs>
+        <w:rPr>
+          <w:rFonts w:ascii="Times New Roman" w:hAnsi="Times New Roman" w:cs="Times New Roman"/>
+          <w:sz w:val="28"/>
+          <w:szCs w:val="28"/>
+          <w:lang w:val="vi-VN"/>
+        </w:rPr>
+      </w:pPr>
+      <w:r>
+        <w:rPr>
+          <w:rFonts w:ascii="Times New Roman" w:hAnsi="Times New Roman" w:cs="Times New Roman"/>
+          <w:sz w:val="28"/>
+          <w:szCs w:val="28"/>
+          <w:lang w:val="vi-VN"/>
+        </w:rPr>
+        <w:drawing>
+          <wp:inline distT="0" distB="0" distL="0" distR="0" wp14:anchorId="5B99D9AC" wp14:editId="57D016C2">
+            <wp:extent cx="5943600" cy="1939925"/>
+            <wp:effectExtent l="0" t="0" r="0" b="3175"/>
+            <wp:docPr id="699337433" name="Hình ảnh 1"/>
+            <wp:cNvGraphicFramePr>
+              <a:graphicFrameLocks xmlns:a="http://schemas.openxmlformats.org/drawingml/2006/main" noChangeAspect="1"/>
+            </wp:cNvGraphicFramePr>
+            <a:graphic xmlns:a="http://schemas.openxmlformats.org/drawingml/2006/main">
+              <a:graphicData uri="http://schemas.openxmlformats.org/drawingml/2006/picture">
+                <pic:pic xmlns:pic="http://schemas.openxmlformats.org/drawingml/2006/picture">
+                  <pic:nvPicPr>
+                    <pic:cNvPr id="699337433" name=""/>
+                    <pic:cNvPicPr/>
+                  </pic:nvPicPr>
+                  <pic:blipFill>
+                    <a:blip r:embed="rId23"/>
+                    <a:stretch>
+                      <a:fillRect/>
+                    </a:stretch>
+                  </pic:blipFill>
+                  <pic:spPr>
+                    <a:xfrm>
+                      <a:off x="0" y="0"/>
+                      <a:ext cx="5943600" cy="1939925"/>
+                    </a:xfrm>
+                    <a:prstGeom prst="rect">
+                      <a:avLst/>
+                    </a:prstGeom>
+                  </pic:spPr>
+                </pic:pic>
+              </a:graphicData>
+            </a:graphic>
+          </wp:inline>
+        </w:drawing>
+      </w:r>
+    </w:p>
+    <w:p>
+      <w:pPr>
+        <w:tabs>
+          <w:tab w:val="left" w:pos="2001"/>
+        </w:tabs>
+        <w:rPr>
+          <w:rFonts w:ascii="Times New Roman" w:hAnsi="Times New Roman" w:cs="Times New Roman"/>
+          <w:sz w:val="28"/>
+          <w:szCs w:val="28"/>
+          <w:lang w:val="vi-VN"/>
+        </w:rPr>
+      </w:pPr>
+      <w:r>
+        <w:rPr>
+          <w:rFonts w:ascii="Times New Roman" w:hAnsi="Times New Roman" w:cs="Times New Roman"/>
+          <w:sz w:val="28"/>
+          <w:szCs w:val="28"/>
+          <w:lang w:val="vi-VN"/>
+        </w:rPr>
+        <w:t>Code</w:t>
+      </w:r>
+    </w:p>
+    <w:p>
+      <w:pPr>
+        <w:tabs>
+          <w:tab w:val="left" w:pos="2001"/>
+        </w:tabs>
+        <w:rPr>
+          <w:rFonts w:ascii="Times New Roman" w:hAnsi="Times New Roman" w:cs="Times New Roman"/>
+          <w:sz w:val="28"/>
+          <w:szCs w:val="28"/>
+          <w:lang w:val="vi-VN"/>
+        </w:rPr>
+      </w:pPr>
+      <w:r>
+        <w:rPr>
+          <w:rFonts w:ascii="Times New Roman" w:hAnsi="Times New Roman" w:cs="Times New Roman"/>
+          <w:sz w:val="28"/>
+          <w:szCs w:val="28"/>
+          <w:lang w:val="vi-VN"/>
+        </w:rPr>
+        <w:drawing>
+          <wp:inline distT="0" distB="0" distL="0" distR="0" wp14:anchorId="24525260" wp14:editId="52FFF475">
+            <wp:extent cx="5943600" cy="2046605"/>
+            <wp:effectExtent l="0" t="0" r="0" b="0"/>
+            <wp:docPr id="870676754" name="Hình ảnh 1"/>
+            <wp:cNvGraphicFramePr>
+              <a:graphicFrameLocks xmlns:a="http://schemas.openxmlformats.org/drawingml/2006/main" noChangeAspect="1"/>
+            </wp:cNvGraphicFramePr>
+            <a:graphic xmlns:a="http://schemas.openxmlformats.org/drawingml/2006/main">
+              <a:graphicData uri="http://schemas.openxmlformats.org/drawingml/2006/picture">
+                <pic:pic xmlns:pic="http://schemas.openxmlformats.org/drawingml/2006/picture">
+                  <pic:nvPicPr>
+                    <pic:cNvPr id="870676754" name=""/>
+                    <pic:cNvPicPr/>
+                  </pic:nvPicPr>
+                  <pic:blipFill>
+                    <a:blip r:embed="rId24"/>
+                    <a:stretch>
+                      <a:fillRect/>
+                    </a:stretch>
+                  </pic:blipFill>
+                  <pic:spPr>
+                    <a:xfrm>
+                      <a:off x="0" y="0"/>
+                      <a:ext cx="5943600" cy="2046605"/>
+                    </a:xfrm>
+                    <a:prstGeom prst="rect">
+                      <a:avLst/>
+                    </a:prstGeom>
+                  </pic:spPr>
+                </pic:pic>
+              </a:graphicData>
+            </a:graphic>
+          </wp:inline>
+        </w:drawing>
+      </w:r>
+    </w:p>
+    <w:p>
+      <w:pPr>
+        <w:tabs>
+          <w:tab w:val="left" w:pos="2001"/>
+        </w:tabs>
+        <w:rPr>
+          <w:rFonts w:ascii="Times New Roman" w:hAnsi="Times New Roman" w:cs="Times New Roman"/>
+          <w:sz w:val="28"/>
+          <w:szCs w:val="28"/>
+          <w:lang w:val="vi-VN"/>
+        </w:rPr>
+      </w:pPr>
+      <w:r>
+        <w:rPr>
+          <w:rFonts w:ascii="Times New Roman" w:hAnsi="Times New Roman" w:cs="Times New Roman"/>
+          <w:sz w:val="28"/>
+          <w:szCs w:val="28"/>
+          <w:lang w:val="vi-VN"/>
+        </w:rPr>
+        <w:t>Chạy</w:t>
+      </w:r>
+    </w:p>
+    <w:p>
+      <w:pPr>
+        <w:tabs>
+          <w:tab w:val="left" w:pos="2001"/>
+        </w:tabs>
+        <w:rPr>
+          <w:rFonts w:ascii="Times New Roman" w:hAnsi="Times New Roman" w:cs="Times New Roman"/>
+          <w:sz w:val="28"/>
+          <w:szCs w:val="28"/>
+          <w:lang w:val="vi-VN"/>
+        </w:rPr>
+      </w:pPr>
+      <w:r>
+        <w:rPr>
+          <w:rFonts w:ascii="Times New Roman" w:hAnsi="Times New Roman" w:cs="Times New Roman"/>
+          <w:sz w:val="28"/>
+          <w:szCs w:val="28"/>
+          <w:lang w:val="vi-VN"/>
+        </w:rPr>
+        <w:lastRenderedPageBreak/>
+        <w:drawing>
+          <wp:inline distT="0" distB="0" distL="0" distR="0" wp14:anchorId="11A4EA4B" wp14:editId="476CCB03">
+            <wp:extent cx="5943600" cy="1868805"/>
+            <wp:effectExtent l="0" t="0" r="0" b="0"/>
+            <wp:docPr id="5122133" name="Hình ảnh 1"/>
+            <wp:cNvGraphicFramePr>
+              <a:graphicFrameLocks xmlns:a="http://schemas.openxmlformats.org/drawingml/2006/main" noChangeAspect="1"/>
+            </wp:cNvGraphicFramePr>
+            <a:graphic xmlns:a="http://schemas.openxmlformats.org/drawingml/2006/main">
+              <a:graphicData uri="http://schemas.openxmlformats.org/drawingml/2006/picture">
+                <pic:pic xmlns:pic="http://schemas.openxmlformats.org/drawingml/2006/picture">
+                  <pic:nvPicPr>
+                    <pic:cNvPr id="5122133" name=""/>
+                    <pic:cNvPicPr/>
+                  </pic:nvPicPr>
+                  <pic:blipFill>
+                    <a:blip r:embed="rId25"/>
+                    <a:stretch>
+                      <a:fillRect/>
+                    </a:stretch>
+                  </pic:blipFill>
+                  <pic:spPr>
+                    <a:xfrm>
+                      <a:off x="0" y="0"/>
+                      <a:ext cx="5943600" cy="1868805"/>
+                    </a:xfrm>
+                    <a:prstGeom prst="rect">
+                      <a:avLst/>
+                    </a:prstGeom>
+                  </pic:spPr>
+                </pic:pic>
+              </a:graphicData>
+            </a:graphic>
+          </wp:inline>
+        </w:drawing>
+      </w:r>
+    </w:p>
+    <w:p>
+      <w:pPr>
+        <w:tabs>
+          <w:tab w:val="left" w:pos="2001"/>
+        </w:tabs>
+        <w:rPr>
+          <w:rFonts w:ascii="Times New Roman" w:hAnsi="Times New Roman" w:cs="Times New Roman"/>
+          <w:sz w:val="28"/>
+          <w:szCs w:val="28"/>
+          <w:lang w:val="vi-VN"/>
+        </w:rPr>
+      </w:pPr>
+      <w:r>
+        <w:rPr>
+          <w:rFonts w:ascii="Times New Roman" w:hAnsi="Times New Roman" w:cs="Times New Roman"/>
+          <w:sz w:val="28"/>
+          <w:szCs w:val="28"/>
+          <w:lang w:val="vi-VN"/>
+        </w:rPr>
+        <w:t>Code</w:t>
+      </w:r>
+    </w:p>
+    <w:p>
+      <w:pPr>
+        <w:tabs>
+          <w:tab w:val="left" w:pos="2001"/>
+        </w:tabs>
+        <w:rPr>
+          <w:rFonts w:ascii="Times New Roman" w:hAnsi="Times New Roman" w:cs="Times New Roman"/>
+          <w:sz w:val="28"/>
+          <w:szCs w:val="28"/>
+          <w:lang w:val="vi-VN"/>
+        </w:rPr>
+      </w:pPr>
+      <w:r>
+        <w:rPr>
+          <w:rFonts w:ascii="Times New Roman" w:hAnsi="Times New Roman" w:cs="Times New Roman"/>
+          <w:sz w:val="28"/>
+          <w:szCs w:val="28"/>
+          <w:lang w:val="vi-VN"/>
+        </w:rPr>
+        <w:drawing>
+          <wp:inline distT="0" distB="0" distL="0" distR="0" wp14:anchorId="48057E5E" wp14:editId="0ABE7568">
+            <wp:extent cx="5943600" cy="2070100"/>
+            <wp:effectExtent l="0" t="0" r="0" b="6350"/>
+            <wp:docPr id="891432071" name="Hình ảnh 1"/>
+            <wp:cNvGraphicFramePr>
+              <a:graphicFrameLocks xmlns:a="http://schemas.openxmlformats.org/drawingml/2006/main" noChangeAspect="1"/>
+            </wp:cNvGraphicFramePr>
+            <a:graphic xmlns:a="http://schemas.openxmlformats.org/drawingml/2006/main">
+              <a:graphicData uri="http://schemas.openxmlformats.org/drawingml/2006/picture">
+                <pic:pic xmlns:pic="http://schemas.openxmlformats.org/drawingml/2006/picture">
+                  <pic:nvPicPr>
+                    <pic:cNvPr id="891432071" name=""/>
+                    <pic:cNvPicPr/>
+                  </pic:nvPicPr>
+                  <pic:blipFill>
+                    <a:blip r:embed="rId26"/>
+                    <a:stretch>
+                      <a:fillRect/>
+                    </a:stretch>
+                  </pic:blipFill>
+                  <pic:spPr>
+                    <a:xfrm>
+                      <a:off x="0" y="0"/>
+                      <a:ext cx="5943600" cy="2070100"/>
+                    </a:xfrm>
+                    <a:prstGeom prst="rect">
+                      <a:avLst/>
+                    </a:prstGeom>
+                  </pic:spPr>
+                </pic:pic>
+              </a:graphicData>
+            </a:graphic>
+          </wp:inline>
+        </w:drawing>
+      </w:r>
+    </w:p>
+    <w:p>
+      <w:pPr>
+        <w:tabs>
+          <w:tab w:val="left" w:pos="2001"/>
+        </w:tabs>
+        <w:rPr>
+          <w:rFonts w:ascii="Times New Roman" w:hAnsi="Times New Roman" w:cs="Times New Roman"/>
+          <w:sz w:val="28"/>
+          <w:szCs w:val="28"/>
+          <w:lang w:val="vi-VN"/>
+        </w:rPr>
+      </w:pPr>
+      <w:r>
+        <w:rPr>
+          <w:rFonts w:ascii="Times New Roman" w:hAnsi="Times New Roman" w:cs="Times New Roman"/>
+          <w:sz w:val="28"/>
+          <w:szCs w:val="28"/>
+          <w:lang w:val="vi-VN"/>
+        </w:rPr>
+        <w:t>Chạy</w:t>
+      </w:r>
+    </w:p>
+    <w:p>
+      <w:pPr>
+        <w:tabs>
+          <w:tab w:val="left" w:pos="2001"/>
+        </w:tabs>
+        <w:rPr>
+          <w:rFonts w:ascii="Times New Roman" w:hAnsi="Times New Roman" w:cs="Times New Roman"/>
+          <w:sz w:val="28"/>
+          <w:szCs w:val="28"/>
+          <w:lang w:val="vi-VN"/>
+        </w:rPr>
+      </w:pPr>
+      <w:r>
+        <w:rPr>
+          <w:rFonts w:ascii="Times New Roman" w:hAnsi="Times New Roman" w:cs="Times New Roman"/>
+          <w:sz w:val="28"/>
+          <w:szCs w:val="28"/>
+          <w:lang w:val="vi-VN"/>
+        </w:rPr>
+        <w:drawing>
+          <wp:inline distT="0" distB="0" distL="0" distR="0" wp14:anchorId="36731E00" wp14:editId="3E705339">
+            <wp:extent cx="5943600" cy="1929130"/>
+            <wp:effectExtent l="0" t="0" r="0" b="0"/>
+            <wp:docPr id="665644931" name="Hình ảnh 1"/>
+            <wp:cNvGraphicFramePr>
+              <a:graphicFrameLocks xmlns:a="http://schemas.openxmlformats.org/drawingml/2006/main" noChangeAspect="1"/>
+            </wp:cNvGraphicFramePr>
+            <a:graphic xmlns:a="http://schemas.openxmlformats.org/drawingml/2006/main">
+              <a:graphicData uri="http://schemas.openxmlformats.org/drawingml/2006/picture">
+                <pic:pic xmlns:pic="http://schemas.openxmlformats.org/drawingml/2006/picture">
+                  <pic:nvPicPr>
+                    <pic:cNvPr id="665644931" name=""/>
+                    <pic:cNvPicPr/>
+                  </pic:nvPicPr>
+                  <pic:blipFill>
+                    <a:blip r:embed="rId27"/>
+                    <a:stretch>
+                      <a:fillRect/>
+                    </a:stretch>
+                  </pic:blipFill>
+                  <pic:spPr>
+                    <a:xfrm>
+                      <a:off x="0" y="0"/>
+                      <a:ext cx="5943600" cy="1929130"/>
+                    </a:xfrm>
+                    <a:prstGeom prst="rect">
+                      <a:avLst/>
+                    </a:prstGeom>
+                  </pic:spPr>
+                </pic:pic>
+              </a:graphicData>
+            </a:graphic>
+          </wp:inline>
+        </w:drawing>
+      </w:r>
+    </w:p>
+    <w:p>
+      <w:pPr>
+        <w:tabs>
+          <w:tab w:val="left" w:pos="2001"/>
+        </w:tabs>
+        <w:rPr>
+          <w:rFonts w:ascii="Times New Roman" w:hAnsi="Times New Roman" w:cs="Times New Roman"/>
+          <w:sz w:val="28"/>
+          <w:szCs w:val="28"/>
+          <w:lang w:val="vi-VN"/>
+        </w:rPr>
+      </w:pPr>
+    </w:p>
+    <w:p>
+      <w:pPr>
+        <w:tabs>
+          <w:tab w:val="left" w:pos="2001"/>
+        </w:tabs>
+        <w:rPr>
+          <w:rFonts w:ascii="Times New Roman" w:hAnsi="Times New Roman" w:cs="Times New Roman"/>
+          <w:sz w:val="28"/>
+          <w:szCs w:val="28"/>
+          <w:lang w:val="vi-VN"/>
+        </w:rPr>
+      </w:pPr>
+    </w:p>
+    <w:p>
+      <w:pPr>
+        <w:tabs>
+          <w:tab w:val="left" w:pos="2001"/>
+        </w:tabs>
+        <w:rPr>
+          <w:rFonts w:ascii="Times New Roman" w:hAnsi="Times New Roman" w:cs="Times New Roman"/>
+          <w:sz w:val="28"/>
+          <w:szCs w:val="28"/>
+          <w:lang w:val="vi-VN"/>
+        </w:rPr>
+      </w:pPr>
+    </w:p>
+    <w:p>
+      <w:pPr>
+        <w:tabs>
+          <w:tab w:val="left" w:pos="2001"/>
+        </w:tabs>
+        <w:rPr>
+          <w:rFonts w:ascii="Times New Roman" w:hAnsi="Times New Roman" w:cs="Times New Roman"/>
+          <w:sz w:val="28"/>
+          <w:szCs w:val="28"/>
+          <w:lang w:val="vi-VN"/>
+        </w:rPr>
+      </w:pPr>
+    </w:p>
+    <w:p>
+      <w:pPr>
+        <w:tabs>
+          <w:tab w:val="left" w:pos="2001"/>
+        </w:tabs>
+        <w:rPr>
+          <w:rFonts w:ascii="Times New Roman" w:hAnsi="Times New Roman" w:cs="Times New Roman"/>
+          <w:sz w:val="28"/>
+          <w:szCs w:val="28"/>
+          <w:lang w:val="vi-VN"/>
+        </w:rPr>
+      </w:pPr>
+      <w:r>
+        <w:rPr>
+          <w:rFonts w:ascii="Times New Roman" w:hAnsi="Times New Roman" w:cs="Times New Roman"/>
+          <w:sz w:val="28"/>
+          <w:szCs w:val="28"/>
+          <w:lang w:val="vi-VN"/>
+        </w:rPr>
+        <w:lastRenderedPageBreak/>
+        <w:t>Code</w:t>
+      </w:r>
+    </w:p>
+    <w:p>
+      <w:pPr>
+        <w:tabs>
+          <w:tab w:val="left" w:pos="2001"/>
+        </w:tabs>
+        <w:rPr>
+          <w:rFonts w:ascii="Times New Roman" w:hAnsi="Times New Roman" w:cs="Times New Roman"/>
+          <w:sz w:val="28"/>
+          <w:szCs w:val="28"/>
+          <w:lang w:val="vi-VN"/>
+        </w:rPr>
+      </w:pPr>
+      <w:r>
+        <w:rPr>
+          <w:rFonts w:ascii="Times New Roman" w:hAnsi="Times New Roman" w:cs="Times New Roman"/>
+          <w:sz w:val="28"/>
+          <w:szCs w:val="28"/>
+          <w:lang w:val="vi-VN"/>
+        </w:rPr>
+        <w:drawing>
+          <wp:inline distT="0" distB="0" distL="0" distR="0" wp14:anchorId="2BCD7F77" wp14:editId="32A92DA1">
+            <wp:extent cx="5943600" cy="2431415"/>
+            <wp:effectExtent l="0" t="0" r="0" b="6985"/>
+            <wp:docPr id="1642963499" name="Hình ảnh 1"/>
+            <wp:cNvGraphicFramePr>
+              <a:graphicFrameLocks xmlns:a="http://schemas.openxmlformats.org/drawingml/2006/main" noChangeAspect="1"/>
+            </wp:cNvGraphicFramePr>
+            <a:graphic xmlns:a="http://schemas.openxmlformats.org/drawingml/2006/main">
+              <a:graphicData uri="http://schemas.openxmlformats.org/drawingml/2006/picture">
+                <pic:pic xmlns:pic="http://schemas.openxmlformats.org/drawingml/2006/picture">
+                  <pic:nvPicPr>
+                    <pic:cNvPr id="1642963499" name=""/>
+                    <pic:cNvPicPr/>
+                  </pic:nvPicPr>
+                  <pic:blipFill>
+                    <a:blip r:embed="rId28"/>
+                    <a:stretch>
+                      <a:fillRect/>
+                    </a:stretch>
+                  </pic:blipFill>
+                  <pic:spPr>
+                    <a:xfrm>
+                      <a:off x="0" y="0"/>
+                      <a:ext cx="5943600" cy="2431415"/>
+                    </a:xfrm>
+                    <a:prstGeom prst="rect">
+                      <a:avLst/>
+                    </a:prstGeom>
+                  </pic:spPr>
+                </pic:pic>
+              </a:graphicData>
+            </a:graphic>
+          </wp:inline>
+        </w:drawing>
+      </w:r>
+    </w:p>
+    <w:p>
+      <w:pPr>
+        <w:tabs>
+          <w:tab w:val="left" w:pos="2001"/>
+        </w:tabs>
+        <w:rPr>
+          <w:rFonts w:ascii="Times New Roman" w:hAnsi="Times New Roman" w:cs="Times New Roman"/>
+          <w:sz w:val="28"/>
+          <w:szCs w:val="28"/>
+          <w:lang w:val="vi-VN"/>
+        </w:rPr>
+      </w:pPr>
+      <w:r>
+        <w:rPr>
+          <w:rFonts w:ascii="Times New Roman" w:hAnsi="Times New Roman" w:cs="Times New Roman"/>
+          <w:sz w:val="28"/>
+          <w:szCs w:val="28"/>
+          <w:lang w:val="vi-VN"/>
+        </w:rPr>
+        <w:t>Chạy</w:t>
+      </w:r>
+    </w:p>
+    <w:p>
+      <w:pPr>
+        <w:tabs>
+          <w:tab w:val="left" w:pos="2001"/>
+        </w:tabs>
+        <w:rPr>
+          <w:rFonts w:ascii="Times New Roman" w:hAnsi="Times New Roman" w:cs="Times New Roman"/>
+          <w:sz w:val="28"/>
+          <w:szCs w:val="28"/>
+          <w:lang w:val="vi-VN"/>
+        </w:rPr>
+      </w:pPr>
+      <w:r>
+        <w:rPr>
+          <w:rFonts w:ascii="Times New Roman" w:hAnsi="Times New Roman" w:cs="Times New Roman"/>
+          <w:sz w:val="28"/>
+          <w:szCs w:val="28"/>
+          <w:lang w:val="vi-VN"/>
+        </w:rPr>
+        <w:drawing>
+          <wp:inline distT="0" distB="0" distL="0" distR="0" wp14:anchorId="7E9ACFB7" wp14:editId="5C29A142">
+            <wp:extent cx="5438851" cy="1962286"/>
+            <wp:effectExtent l="0" t="0" r="0" b="0"/>
+            <wp:docPr id="1784578217" name="Hình ảnh 1"/>
+            <wp:cNvGraphicFramePr>
+              <a:graphicFrameLocks xmlns:a="http://schemas.openxmlformats.org/drawingml/2006/main" noChangeAspect="1"/>
+            </wp:cNvGraphicFramePr>
+            <a:graphic xmlns:a="http://schemas.openxmlformats.org/drawingml/2006/main">
+              <a:graphicData uri="http://schemas.openxmlformats.org/drawingml/2006/picture">
+                <pic:pic xmlns:pic="http://schemas.openxmlformats.org/drawingml/2006/picture">
+                  <pic:nvPicPr>
+                    <pic:cNvPr id="1784578217" name=""/>
+                    <pic:cNvPicPr/>
+                  </pic:nvPicPr>
+                  <pic:blipFill>
+                    <a:blip r:embed="rId29"/>
+                    <a:stretch>
+                      <a:fillRect/>
+                    </a:stretch>
+                  </pic:blipFill>
+                  <pic:spPr>
+                    <a:xfrm>
+                      <a:off x="0" y="0"/>
+                      <a:ext cx="5444167" cy="1964204"/>
+                    </a:xfrm>
+                    <a:prstGeom prst="rect">
+                      <a:avLst/>
+                    </a:prstGeom>
+                  </pic:spPr>
+                </pic:pic>
+              </a:graphicData>
+            </a:graphic>
+          </wp:inline>
+        </w:drawing>
+      </w:r>
+    </w:p>
+    <w:p>
+      <w:pPr>
+        <w:tabs>
+          <w:tab w:val="left" w:pos="2001"/>
+        </w:tabs>
+        <w:rPr>
+          <w:rFonts w:ascii="Times New Roman" w:hAnsi="Times New Roman" w:cs="Times New Roman"/>
+          <w:sz w:val="28"/>
+          <w:szCs w:val="28"/>
+          <w:lang w:val="vi-VN"/>
+        </w:rPr>
+      </w:pPr>
+      <w:r>
+        <w:rPr>
+          <w:rFonts w:ascii="Times New Roman" w:hAnsi="Times New Roman" w:cs="Times New Roman"/>
+          <w:sz w:val="28"/>
+          <w:szCs w:val="28"/>
+          <w:lang w:val="vi-VN"/>
+        </w:rPr>
+        <w:t>Code</w:t>
+      </w:r>
+    </w:p>
+    <w:p>
+      <w:pPr>
+        <w:tabs>
+          <w:tab w:val="left" w:pos="2001"/>
+        </w:tabs>
+        <w:rPr>
+          <w:rFonts w:ascii="Times New Roman" w:hAnsi="Times New Roman" w:cs="Times New Roman"/>
+          <w:sz w:val="28"/>
+          <w:szCs w:val="28"/>
+          <w:lang w:val="vi-VN"/>
+        </w:rPr>
+      </w:pPr>
+      <w:r>
+        <w:rPr>
+          <w:rFonts w:ascii="Times New Roman" w:hAnsi="Times New Roman" w:cs="Times New Roman"/>
+          <w:sz w:val="28"/>
+          <w:szCs w:val="28"/>
+          <w:lang w:val="vi-VN"/>
+        </w:rPr>
+        <w:drawing>
+          <wp:inline distT="0" distB="0" distL="0" distR="0" wp14:anchorId="5596C63E" wp14:editId="0674ED0A">
+            <wp:extent cx="5943600" cy="1838325"/>
+            <wp:effectExtent l="0" t="0" r="0" b="9525"/>
+            <wp:docPr id="246755913" name="Hình ảnh 1"/>
+            <wp:cNvGraphicFramePr>
+              <a:graphicFrameLocks xmlns:a="http://schemas.openxmlformats.org/drawingml/2006/main" noChangeAspect="1"/>
+            </wp:cNvGraphicFramePr>
+            <a:graphic xmlns:a="http://schemas.openxmlformats.org/drawingml/2006/main">
+              <a:graphicData uri="http://schemas.openxmlformats.org/drawingml/2006/picture">
+                <pic:pic xmlns:pic="http://schemas.openxmlformats.org/drawingml/2006/picture">
+                  <pic:nvPicPr>
+                    <pic:cNvPr id="246755913" name=""/>
+                    <pic:cNvPicPr/>
+                  </pic:nvPicPr>
+                  <pic:blipFill>
+                    <a:blip r:embed="rId30"/>
+                    <a:stretch>
+                      <a:fillRect/>
+                    </a:stretch>
+                  </pic:blipFill>
+                  <pic:spPr>
+                    <a:xfrm>
+                      <a:off x="0" y="0"/>
+                      <a:ext cx="5943600" cy="1838325"/>
+                    </a:xfrm>
+                    <a:prstGeom prst="rect">
+                      <a:avLst/>
+                    </a:prstGeom>
+                  </pic:spPr>
+                </pic:pic>
+              </a:graphicData>
+            </a:graphic>
+          </wp:inline>
+        </w:drawing>
+      </w:r>
+    </w:p>
+    <w:p>
+      <w:pPr>
+        <w:tabs>
+          <w:tab w:val="left" w:pos="2001"/>
+        </w:tabs>
+        <w:rPr>
+          <w:rFonts w:ascii="Times New Roman" w:hAnsi="Times New Roman" w:cs="Times New Roman"/>
+          <w:sz w:val="28"/>
+          <w:szCs w:val="28"/>
+          <w:lang w:val="vi-VN"/>
+        </w:rPr>
+      </w:pPr>
+      <w:r>
+        <w:rPr>
+          <w:rFonts w:ascii="Times New Roman" w:hAnsi="Times New Roman" w:cs="Times New Roman"/>
+          <w:sz w:val="28"/>
+          <w:szCs w:val="28"/>
+          <w:lang w:val="vi-VN"/>
+        </w:rPr>
+        <w:t>Chạy</w:t>
+      </w:r>
+    </w:p>
+    <w:p>
+      <w:pPr>
+        <w:tabs>
+          <w:tab w:val="left" w:pos="2001"/>
+        </w:tabs>
+        <w:rPr>
+          <w:rFonts w:ascii="Times New Roman" w:hAnsi="Times New Roman" w:cs="Times New Roman"/>
+          <w:sz w:val="28"/>
+          <w:szCs w:val="28"/>
+          <w:lang w:val="vi-VN"/>
+        </w:rPr>
+      </w:pPr>
+      <w:r>
+        <w:rPr>
+          <w:rFonts w:ascii="Times New Roman" w:hAnsi="Times New Roman" w:cs="Times New Roman"/>
+          <w:sz w:val="28"/>
+          <w:szCs w:val="28"/>
+          <w:lang w:val="vi-VN"/>
+        </w:rPr>
+        <w:lastRenderedPageBreak/>
+        <w:drawing>
+          <wp:inline distT="0" distB="0" distL="0" distR="0" wp14:anchorId="7F269E8B" wp14:editId="293A2120">
+            <wp:extent cx="5943600" cy="1991360"/>
+            <wp:effectExtent l="0" t="0" r="0" b="8890"/>
+            <wp:docPr id="1239846212" name="Hình ảnh 1"/>
+            <wp:cNvGraphicFramePr>
+              <a:graphicFrameLocks xmlns:a="http://schemas.openxmlformats.org/drawingml/2006/main" noChangeAspect="1"/>
+            </wp:cNvGraphicFramePr>
+            <a:graphic xmlns:a="http://schemas.openxmlformats.org/drawingml/2006/main">
+              <a:graphicData uri="http://schemas.openxmlformats.org/drawingml/2006/picture">
+                <pic:pic xmlns:pic="http://schemas.openxmlformats.org/drawingml/2006/picture">
+                  <pic:nvPicPr>
+                    <pic:cNvPr id="1239846212" name=""/>
+                    <pic:cNvPicPr/>
+                  </pic:nvPicPr>
+                  <pic:blipFill>
+                    <a:blip r:embed="rId31"/>
+                    <a:stretch>
+                      <a:fillRect/>
+                    </a:stretch>
+                  </pic:blipFill>
+                  <pic:spPr>
+                    <a:xfrm>
+                      <a:off x="0" y="0"/>
+                      <a:ext cx="5943600" cy="1991360"/>
+                    </a:xfrm>
+                    <a:prstGeom prst="rect">
+                      <a:avLst/>
+                    </a:prstGeom>
+                  </pic:spPr>
+                </pic:pic>
+              </a:graphicData>
+            </a:graphic>
+          </wp:inline>
+        </w:drawing>
+      </w:r>
+    </w:p>
+    <w:p>
+      <w:pPr>
+        <w:tabs>
+          <w:tab w:val="left" w:pos="2001"/>
+        </w:tabs>
+        <w:rPr>
+          <w:rFonts w:ascii="Times New Roman" w:hAnsi="Times New Roman" w:cs="Times New Roman"/>
+          <w:sz w:val="28"/>
+          <w:szCs w:val="28"/>
+          <w:lang w:val="vi-VN"/>
+        </w:rPr>
+      </w:pPr>
+      <w:r>
+        <w:rPr>
+          <w:rFonts w:ascii="Times New Roman" w:hAnsi="Times New Roman" w:cs="Times New Roman"/>
+          <w:sz w:val="28"/>
+          <w:szCs w:val="28"/>
+          <w:lang w:val="vi-VN"/>
+        </w:rPr>
+        <w:t>Code</w:t>
+      </w:r>
+    </w:p>
+    <w:p>
+      <w:pPr>
+        <w:tabs>
+          <w:tab w:val="left" w:pos="2001"/>
+        </w:tabs>
+        <w:rPr>
+          <w:rFonts w:ascii="Times New Roman" w:hAnsi="Times New Roman" w:cs="Times New Roman"/>
+          <w:sz w:val="28"/>
+          <w:szCs w:val="28"/>
+          <w:lang w:val="vi-VN"/>
+        </w:rPr>
+      </w:pPr>
+      <w:r>
+        <w:rPr>
+          <w:rFonts w:ascii="Times New Roman" w:hAnsi="Times New Roman" w:cs="Times New Roman"/>
+          <w:sz w:val="28"/>
+          <w:szCs w:val="28"/>
+          <w:lang w:val="vi-VN"/>
+        </w:rPr>
+        <w:drawing>
+          <wp:inline distT="0" distB="0" distL="0" distR="0" wp14:anchorId="79983A56" wp14:editId="0E911B0F">
+            <wp:extent cx="5943600" cy="1964690"/>
+            <wp:effectExtent l="0" t="0" r="0" b="0"/>
+            <wp:docPr id="818233380" name="Hình ảnh 1"/>
+            <wp:cNvGraphicFramePr>
+              <a:graphicFrameLocks xmlns:a="http://schemas.openxmlformats.org/drawingml/2006/main" noChangeAspect="1"/>
+            </wp:cNvGraphicFramePr>
+            <a:graphic xmlns:a="http://schemas.openxmlformats.org/drawingml/2006/main">
+              <a:graphicData uri="http://schemas.openxmlformats.org/drawingml/2006/picture">
+                <pic:pic xmlns:pic="http://schemas.openxmlformats.org/drawingml/2006/picture">
+                  <pic:nvPicPr>
+                    <pic:cNvPr id="818233380" name=""/>
+                    <pic:cNvPicPr/>
+                  </pic:nvPicPr>
+                  <pic:blipFill>
+                    <a:blip r:embed="rId32"/>
+                    <a:stretch>
+                      <a:fillRect/>
+                    </a:stretch>
+                  </pic:blipFill>
+                  <pic:spPr>
+                    <a:xfrm>
+                      <a:off x="0" y="0"/>
+                      <a:ext cx="5943600" cy="1964690"/>
+                    </a:xfrm>
+                    <a:prstGeom prst="rect">
+                      <a:avLst/>
+                    </a:prstGeom>
+                  </pic:spPr>
+                </pic:pic>
+              </a:graphicData>
+            </a:graphic>
+          </wp:inline>
+        </w:drawing>
+      </w:r>
+    </w:p>
+    <w:p>
+      <w:pPr>
+        <w:tabs>
+          <w:tab w:val="left" w:pos="2001"/>
+        </w:tabs>
+        <w:rPr>
+          <w:rFonts w:ascii="Times New Roman" w:hAnsi="Times New Roman" w:cs="Times New Roman"/>
+          <w:sz w:val="28"/>
+          <w:szCs w:val="28"/>
+          <w:lang w:val="vi-VN"/>
+        </w:rPr>
+      </w:pPr>
+      <w:r>
+        <w:rPr>
+          <w:rFonts w:ascii="Times New Roman" w:hAnsi="Times New Roman" w:cs="Times New Roman"/>
+          <w:sz w:val="28"/>
+          <w:szCs w:val="28"/>
+          <w:lang w:val="vi-VN"/>
+        </w:rPr>
+        <w:t>Chạy</w:t>
+      </w:r>
+    </w:p>
+    <w:p>
+      <w:pPr>
+        <w:tabs>
+          <w:tab w:val="left" w:pos="2001"/>
+        </w:tabs>
+        <w:rPr>
+          <w:rFonts w:ascii="Times New Roman" w:hAnsi="Times New Roman" w:cs="Times New Roman"/>
+          <w:sz w:val="28"/>
+          <w:szCs w:val="28"/>
+          <w:lang w:val="vi-VN"/>
+        </w:rPr>
+      </w:pPr>
+      <w:r>
+        <w:rPr>
+          <w:rFonts w:ascii="Times New Roman" w:hAnsi="Times New Roman" w:cs="Times New Roman"/>
+          <w:sz w:val="28"/>
+          <w:szCs w:val="28"/>
+          <w:lang w:val="vi-VN"/>
+        </w:rPr>
+        <w:drawing>
+          <wp:inline distT="0" distB="0" distL="0" distR="0" wp14:anchorId="6BFEEDDC" wp14:editId="329B4D68">
+            <wp:extent cx="5943600" cy="1829435"/>
+            <wp:effectExtent l="0" t="0" r="0" b="0"/>
+            <wp:docPr id="41365365" name="Hình ảnh 1"/>
+            <wp:cNvGraphicFramePr>
+              <a:graphicFrameLocks xmlns:a="http://schemas.openxmlformats.org/drawingml/2006/main" noChangeAspect="1"/>
+            </wp:cNvGraphicFramePr>
+            <a:graphic xmlns:a="http://schemas.openxmlformats.org/drawingml/2006/main">
+              <a:graphicData uri="http://schemas.openxmlformats.org/drawingml/2006/picture">
+                <pic:pic xmlns:pic="http://schemas.openxmlformats.org/drawingml/2006/picture">
+                  <pic:nvPicPr>
+                    <pic:cNvPr id="41365365" name=""/>
+                    <pic:cNvPicPr/>
+                  </pic:nvPicPr>
+                  <pic:blipFill>
+                    <a:blip r:embed="rId33"/>
+                    <a:stretch>
+                      <a:fillRect/>
+                    </a:stretch>
+                  </pic:blipFill>
+                  <pic:spPr>
+                    <a:xfrm>
+                      <a:off x="0" y="0"/>
+                      <a:ext cx="5943600" cy="1829435"/>
+                    </a:xfrm>
+                    <a:prstGeom prst="rect">
+                      <a:avLst/>
+                    </a:prstGeom>
+                  </pic:spPr>
+                </pic:pic>
+              </a:graphicData>
+            </a:graphic>
+          </wp:inline>
+        </w:drawing>
+      </w:r>
+    </w:p>
+    <w:p>
+      <w:pPr>
+        <w:tabs>
+          <w:tab w:val="left" w:pos="2001"/>
+        </w:tabs>
+        <w:rPr>
+          <w:rFonts w:ascii="Times New Roman" w:hAnsi="Times New Roman" w:cs="Times New Roman"/>
+          <w:sz w:val="28"/>
+          <w:szCs w:val="28"/>
+          <w:lang w:val="vi-VN"/>
+        </w:rPr>
+      </w:pPr>
+    </w:p>
     <w:sectPr>
-      <w:headerReference w:type="default" r:id="rId14"/>
+      <w:headerReference w:type="default" r:id="rId34"/>
       <w:pgSz w:w="12240" w:h="15840"/>
       <w:pgMar w:top="1440" w:right="1440" w:bottom="1440" w:left="1440" w:header="720" w:footer="720" w:gutter="0"/>
       <w:cols w:space="720"/>
